--- a/Assignments/CECS 327 Assignment 1.docx
+++ b/Assignments/CECS 327 Assignment 1.docx
@@ -10,27 +10,6 @@
         <w:spacing w:after="0" w:line="240" w:lineRule="auto"/>
         <w:rPr>
           <w:rFonts w:ascii="SFRM1728" w:hAnsi="SFRM1728" w:cs="SFRM1728"/>
-          <w:sz w:val="20"/>
-          <w:szCs w:val="20"/>
-        </w:rPr>
-      </w:pPr>
-      <w:r>
-        <w:rPr>
-          <w:rFonts w:ascii="SFRM1728" w:hAnsi="SFRM1728" w:cs="SFRM1728"/>
-          <w:sz w:val="20"/>
-          <w:szCs w:val="20"/>
-        </w:rPr>
-        <w:t>John Miner</w:t>
-      </w:r>
-    </w:p>
-    <w:p>
-      <w:pPr>
-        <w:autoSpaceDE w:val="0"/>
-        <w:autoSpaceDN w:val="0"/>
-        <w:adjustRightInd w:val="0"/>
-        <w:spacing w:after="0" w:line="240" w:lineRule="auto"/>
-        <w:rPr>
-          <w:rFonts w:ascii="SFRM1728" w:hAnsi="SFRM1728" w:cs="SFRM1728"/>
           <w:sz w:val="34"/>
           <w:szCs w:val="34"/>
         </w:rPr>
@@ -947,6 +926,7 @@
           <w:sz w:val="20"/>
           <w:szCs w:val="20"/>
         </w:rPr>
+        <w:lastRenderedPageBreak/>
         <w:t>Why is it sometimes so hard to hide the occurrence and recovery from failures in a distributed system?</w:t>
       </w:r>
     </w:p>
@@ -1208,31 +1188,7 @@
           <w:sz w:val="20"/>
           <w:szCs w:val="20"/>
         </w:rPr>
-        <w:t>When a transaction is aborted, the computing system has to be restored to its previous state as if the</w:t>
-      </w:r>
-      <w:r>
-        <w:rPr>
-          <w:rFonts w:ascii="SFRM1000" w:hAnsi="SFRM1000" w:cs="SFRM1000"/>
-          <w:sz w:val="20"/>
-          <w:szCs w:val="20"/>
-        </w:rPr>
-        <w:t xml:space="preserve"> </w:t>
-      </w:r>
-      <w:r>
-        <w:rPr>
-          <w:rFonts w:ascii="SFRM1000" w:hAnsi="SFRM1000" w:cs="SFRM1000"/>
-          <w:sz w:val="20"/>
-          <w:szCs w:val="20"/>
-        </w:rPr>
-        <w:t>transaction never happened. This is actually a lie. Give an example where resetting the computing</w:t>
-      </w:r>
-      <w:r>
-        <w:rPr>
-          <w:rFonts w:ascii="SFRM1000" w:hAnsi="SFRM1000" w:cs="SFRM1000"/>
-          <w:sz w:val="20"/>
-          <w:szCs w:val="20"/>
-        </w:rPr>
-        <w:t xml:space="preserve"> </w:t>
+        <w:t xml:space="preserve">When a transaction is aborted, the computing system has to be restored to its previous state as if the transaction never happened. This is actually a lie. Give an example where resetting the computing </w:t>
       </w:r>
       <w:r>
         <w:rPr>
@@ -1785,6 +1741,7 @@
     <w:lsdException w:name="HTML Sample" w:semiHidden="1" w:unhideWhenUsed="1"/>
     <w:lsdException w:name="HTML Typewriter" w:semiHidden="1" w:unhideWhenUsed="1"/>
     <w:lsdException w:name="HTML Variable" w:semiHidden="1" w:unhideWhenUsed="1"/>
+    <w:lsdException w:name="Normal Table" w:semiHidden="1" w:unhideWhenUsed="1"/>
     <w:lsdException w:name="annotation subject" w:semiHidden="1" w:unhideWhenUsed="1"/>
     <w:lsdException w:name="No List" w:semiHidden="1" w:unhideWhenUsed="1"/>
     <w:lsdException w:name="Outline List 1" w:semiHidden="1" w:unhideWhenUsed="1"/>
@@ -1831,8 +1788,10 @@
     <w:lsdException w:name="Table Subtle 2" w:semiHidden="1" w:unhideWhenUsed="1"/>
     <w:lsdException w:name="Table Web 1" w:semiHidden="1" w:unhideWhenUsed="1"/>
     <w:lsdException w:name="Table Web 2" w:semiHidden="1" w:unhideWhenUsed="1"/>
+    <w:lsdException w:name="Table Web 3" w:semiHidden="1" w:unhideWhenUsed="1"/>
     <w:lsdException w:name="Balloon Text" w:semiHidden="1" w:unhideWhenUsed="1"/>
     <w:lsdException w:name="Table Grid" w:uiPriority="39"/>
+    <w:lsdException w:name="Table Theme" w:semiHidden="1" w:unhideWhenUsed="1"/>
     <w:lsdException w:name="Placeholder Text" w:semiHidden="1"/>
     <w:lsdException w:name="No Spacing" w:uiPriority="1" w:qFormat="1"/>
     <w:lsdException w:name="Light Shading" w:uiPriority="60"/>
